--- a/PPA.docx
+++ b/PPA.docx
@@ -565,6 +565,9 @@
         <w:ind w:left="720"/>
       </w:pPr>
       <w:r>
+        <w:rPr>
+          <w:noProof/>
+        </w:rPr>
         <w:lastRenderedPageBreak/>
         <w:drawing>
           <wp:inline distT="0" distB="0" distL="0" distR="0" wp14:anchorId="3BB40CC7" wp14:editId="59185EFA">
@@ -3001,227 +3004,199 @@
           <w:b/>
           <w:bCs/>
         </w:rPr>
-        <w:t>QUERIES</w:t>
+        <w:t xml:space="preserve">QUERIES USING </w:t>
       </w:r>
       <w:r>
         <w:rPr>
           <w:b/>
           <w:bCs/>
         </w:rPr>
-        <w:t xml:space="preserve"> USING </w:t>
+        <w:t>ROLLUP</w:t>
+      </w:r>
+      <w:r>
+        <w:br/>
+      </w:r>
+      <w:r>
+        <w:br/>
+      </w:r>
+      <w:r>
+        <w:t>38</w:t>
+      </w:r>
+      <w:r>
+        <w:t>. Total claim amount per year with grand total</w:t>
+      </w:r>
+      <w:r>
+        <w:br/>
+        <w:t xml:space="preserve">SELECT </w:t>
+      </w:r>
+      <w:r>
+        <w:br/>
+        <w:t xml:space="preserve">    YEAR(CLAIMDATE) AS </w:t>
+      </w:r>
+      <w:proofErr w:type="spellStart"/>
+      <w:r>
+        <w:t>ClaimYear</w:t>
+      </w:r>
+      <w:proofErr w:type="spellEnd"/>
+      <w:r>
+        <w:t>,</w:t>
+      </w:r>
+      <w:r>
+        <w:br/>
+        <w:t xml:space="preserve">    SUM(CLAIMAMOUNT) AS </w:t>
+      </w:r>
+      <w:proofErr w:type="spellStart"/>
+      <w:r>
+        <w:t>TotalAmount</w:t>
+      </w:r>
+      <w:proofErr w:type="spellEnd"/>
+      <w:r>
+        <w:br/>
+        <w:t>FROM CLAIMS</w:t>
+      </w:r>
+      <w:r>
+        <w:br/>
+        <w:t>GROUP BY ROLLUP (YEAR(CLAIMDATE));</w:t>
+      </w:r>
+      <w:r>
+        <w:br/>
+      </w:r>
+      <w:r>
+        <w:br/>
+      </w:r>
+      <w:r>
+        <w:lastRenderedPageBreak/>
+        <w:br/>
+      </w:r>
+      <w:r>
+        <w:t>39</w:t>
+      </w:r>
+      <w:r>
+        <w:t>. Total claim amount by status with grand total</w:t>
+      </w:r>
+      <w:r>
+        <w:br/>
+        <w:t xml:space="preserve">SELECT </w:t>
+      </w:r>
+      <w:r>
+        <w:br/>
+        <w:t xml:space="preserve">    CLAIMSTATUS,</w:t>
+      </w:r>
+      <w:r>
+        <w:br/>
+        <w:t xml:space="preserve">    SUM(CLAIMAMOUNT) AS </w:t>
+      </w:r>
+      <w:proofErr w:type="spellStart"/>
+      <w:r>
+        <w:t>TotalAmount</w:t>
+      </w:r>
+      <w:proofErr w:type="spellEnd"/>
+      <w:r>
+        <w:br/>
+        <w:t>FROM CLAIMS</w:t>
+      </w:r>
+      <w:r>
+        <w:br/>
+        <w:t>GROUP BY ROLLUP (CLAIMSTATUS);</w:t>
+      </w:r>
+      <w:r>
+        <w:br/>
+      </w:r>
+      <w:r>
+        <w:br/>
+      </w:r>
+      <w:r>
+        <w:br/>
+      </w:r>
+      <w:r>
+        <w:br/>
       </w:r>
       <w:r>
         <w:rPr>
           <w:b/>
           <w:bCs/>
         </w:rPr>
-        <w:t>ROLLUP</w:t>
-      </w:r>
-      <w:r>
-        <w:br/>
-      </w:r>
-      <w:r>
-        <w:br/>
-      </w:r>
-      <w:r>
-        <w:t>38</w:t>
-      </w:r>
-      <w:r>
-        <w:t>. Total claim amount per year with grand total</w:t>
-      </w:r>
-      <w:r>
-        <w:br/>
-        <w:t xml:space="preserve">SELECT </w:t>
-      </w:r>
-      <w:r>
-        <w:br/>
-        <w:t xml:space="preserve">    YEAR(CLAIMDATE) AS </w:t>
-      </w:r>
-      <w:proofErr w:type="spellStart"/>
-      <w:r>
-        <w:t>ClaimYear</w:t>
-      </w:r>
-      <w:proofErr w:type="spellEnd"/>
-      <w:r>
-        <w:t>,</w:t>
-      </w:r>
-      <w:r>
-        <w:br/>
-        <w:t xml:space="preserve">    SUM(CLAIMAMOUNT) AS </w:t>
-      </w:r>
-      <w:proofErr w:type="spellStart"/>
-      <w:r>
-        <w:t>TotalAmount</w:t>
-      </w:r>
-      <w:proofErr w:type="spellEnd"/>
-      <w:r>
-        <w:br/>
-        <w:t>FROM CLAIMS</w:t>
-      </w:r>
-      <w:r>
-        <w:br/>
-        <w:t>GROUP BY ROLLUP (YEAR(CLAIMDATE));</w:t>
-      </w:r>
-      <w:r>
-        <w:br/>
-      </w:r>
-      <w:r>
-        <w:br/>
-      </w:r>
-      <w:r>
-        <w:lastRenderedPageBreak/>
-        <w:br/>
-      </w:r>
-      <w:r>
-        <w:t>39</w:t>
-      </w:r>
-      <w:r>
-        <w:t>. Total claim amount by status with grand total</w:t>
-      </w:r>
-      <w:r>
-        <w:br/>
-        <w:t xml:space="preserve">SELECT </w:t>
-      </w:r>
-      <w:r>
-        <w:br/>
-        <w:t xml:space="preserve">    CLAIMSTATUS,</w:t>
-      </w:r>
-      <w:r>
-        <w:br/>
-        <w:t xml:space="preserve">    SUM(CLAIMAMOUNT) AS </w:t>
-      </w:r>
-      <w:proofErr w:type="spellStart"/>
-      <w:r>
-        <w:t>TotalAmount</w:t>
-      </w:r>
-      <w:proofErr w:type="spellEnd"/>
-      <w:r>
-        <w:br/>
-        <w:t>FROM CLAIMS</w:t>
-      </w:r>
-      <w:r>
-        <w:br/>
-        <w:t>GROUP BY ROLLUP (CLAIMSTATUS);</w:t>
-      </w:r>
-      <w:r>
-        <w:br/>
-      </w:r>
-      <w:r>
-        <w:br/>
-      </w:r>
-      <w:r>
-        <w:br/>
-      </w:r>
-      <w:r>
-        <w:br/>
+        <w:t xml:space="preserve">QUERIES USING </w:t>
       </w:r>
       <w:r>
         <w:rPr>
           <w:b/>
           <w:bCs/>
         </w:rPr>
-        <w:t>QUERIES</w:t>
-      </w:r>
-      <w:r>
+        <w:t>CUBE</w:t>
+      </w:r>
+      <w:r>
+        <w:br/>
+      </w:r>
+      <w:r>
+        <w:br/>
+      </w:r>
+      <w:r>
+        <w:t>40</w:t>
+      </w:r>
+      <w:r>
+        <w:t>. Total claim amount by year and status (all combinations)</w:t>
+      </w:r>
+      <w:r>
+        <w:br/>
+        <w:t xml:space="preserve">SELECT </w:t>
+      </w:r>
+      <w:r>
+        <w:br/>
+        <w:t xml:space="preserve">    YEAR(CLAIMDATE) AS </w:t>
+      </w:r>
+      <w:proofErr w:type="spellStart"/>
+      <w:r>
+        <w:t>ClaimYear</w:t>
+      </w:r>
+      <w:proofErr w:type="spellEnd"/>
+      <w:r>
+        <w:t>,</w:t>
+      </w:r>
+      <w:r>
+        <w:br/>
+        <w:t xml:space="preserve">    CLAIMSTATUS,</w:t>
+      </w:r>
+      <w:r>
+        <w:br/>
+        <w:t xml:space="preserve">    SUM(CLAIMAMOUNT) AS </w:t>
+      </w:r>
+      <w:proofErr w:type="spellStart"/>
+      <w:r>
+        <w:t>TotalAmount</w:t>
+      </w:r>
+      <w:proofErr w:type="spellEnd"/>
+      <w:r>
+        <w:br/>
+        <w:t>FROM CLAIMS</w:t>
+      </w:r>
+      <w:r>
+        <w:br/>
+        <w:t>GROUP BY CUBE (YEAR(CLAIMDATE), CLAIMSTATUS);</w:t>
+      </w:r>
+      <w:r>
+        <w:br/>
+      </w:r>
+    </w:p>
+    <w:p>
+      <w:pPr>
         <w:rPr>
           <w:b/>
           <w:bCs/>
         </w:rPr>
-        <w:t xml:space="preserve"> USING </w:t>
-      </w:r>
+      </w:pPr>
       <w:r>
         <w:rPr>
           <w:b/>
           <w:bCs/>
         </w:rPr>
-        <w:t>CUBE</w:t>
-      </w:r>
-      <w:r>
-        <w:br/>
-      </w:r>
-      <w:r>
-        <w:br/>
-      </w:r>
-      <w:r>
-        <w:t>40</w:t>
-      </w:r>
-      <w:r>
-        <w:t>. Total claim amount by year and status (all combinations)</w:t>
-      </w:r>
-      <w:r>
-        <w:br/>
-        <w:t xml:space="preserve">SELECT </w:t>
-      </w:r>
-      <w:r>
-        <w:br/>
-        <w:t xml:space="preserve">    YEAR(CLAIMDATE) AS </w:t>
-      </w:r>
-      <w:proofErr w:type="spellStart"/>
-      <w:r>
-        <w:t>ClaimYear</w:t>
-      </w:r>
-      <w:proofErr w:type="spellEnd"/>
-      <w:r>
-        <w:t>,</w:t>
-      </w:r>
-      <w:r>
-        <w:br/>
-        <w:t xml:space="preserve">    CLAIMSTATUS,</w:t>
-      </w:r>
-      <w:r>
-        <w:br/>
-        <w:t xml:space="preserve">    SUM(CLAIMAMOUNT) AS </w:t>
-      </w:r>
-      <w:proofErr w:type="spellStart"/>
-      <w:r>
-        <w:t>TotalAmount</w:t>
-      </w:r>
-      <w:proofErr w:type="spellEnd"/>
-      <w:r>
-        <w:br/>
-        <w:t>FROM CLAIMS</w:t>
-      </w:r>
-      <w:r>
-        <w:br/>
-        <w:t>GROUP BY CUBE (YEAR(CLAIMDATE), CLAIMSTATUS);</w:t>
-      </w:r>
-      <w:r>
-        <w:br/>
-      </w:r>
-    </w:p>
-    <w:p>
-      <w:pPr>
+        <w:t xml:space="preserve">QUERIES USING </w:t>
+      </w:r>
+      <w:r>
         <w:rPr>
           <w:b/>
           <w:bCs/>
         </w:rPr>
-      </w:pPr>
-      <w:r>
-        <w:rPr>
-          <w:b/>
-          <w:bCs/>
-        </w:rPr>
-        <w:t>QUERIES</w:t>
-      </w:r>
-      <w:r>
-        <w:rPr>
-          <w:b/>
-          <w:bCs/>
-        </w:rPr>
-        <w:t xml:space="preserve"> </w:t>
-      </w:r>
-      <w:r>
-        <w:rPr>
-          <w:b/>
-          <w:bCs/>
-        </w:rPr>
-        <w:t xml:space="preserve">USING </w:t>
-      </w:r>
-      <w:r>
-        <w:rPr>
-          <w:b/>
-          <w:bCs/>
-        </w:rPr>
         <w:t>SET OPERATORS</w:t>
       </w:r>
     </w:p>
@@ -3353,6 +3328,75 @@
         <w:br/>
         <w:t>SELECT POLICYID FROM CLAIMS;</w:t>
       </w:r>
+    </w:p>
+    <w:p>
+      <w:r>
+        <w:t>46</w:t>
+      </w:r>
+      <w:r>
+        <w:t xml:space="preserve">. Total </w:t>
+      </w:r>
+      <w:proofErr w:type="spellStart"/>
+      <w:r>
+        <w:t>ClaimAmount</w:t>
+      </w:r>
+      <w:proofErr w:type="spellEnd"/>
+      <w:r>
+        <w:t xml:space="preserve"> by </w:t>
+      </w:r>
+      <w:proofErr w:type="spellStart"/>
+      <w:r>
+        <w:t>PolicyID</w:t>
+      </w:r>
+      <w:proofErr w:type="spellEnd"/>
+      <w:r>
+        <w:t xml:space="preserve"> and Grand Total</w:t>
+      </w:r>
+    </w:p>
+    <w:p>
+      <w:r>
+        <w:t xml:space="preserve">SELECT POLICYID, SUM(CLAIMAMOUNT) AS </w:t>
+      </w:r>
+      <w:proofErr w:type="spellStart"/>
+      <w:r>
+        <w:t>TotalClaimAmount</w:t>
+      </w:r>
+      <w:proofErr w:type="spellEnd"/>
+      <w:r>
+        <w:t xml:space="preserve"> FROM CLAIMS GROUP BY GROUPING SETS ((POLICYID), ());</w:t>
+      </w:r>
+    </w:p>
+    <w:p/>
+    <w:p>
+      <w:r>
+        <w:t xml:space="preserve">47. </w:t>
+      </w:r>
+      <w:r>
+        <w:t>Number of Customers by City and Overall Total</w:t>
+      </w:r>
+    </w:p>
+    <w:p>
+      <w:r>
+        <w:t xml:space="preserve">SELECT CITY, </w:t>
+      </w:r>
+      <w:proofErr w:type="gramStart"/>
+      <w:r>
+        <w:t>COUNT(</w:t>
+      </w:r>
+      <w:proofErr w:type="gramEnd"/>
+      <w:r>
+        <w:t xml:space="preserve">*) AS </w:t>
+      </w:r>
+      <w:proofErr w:type="spellStart"/>
+      <w:r>
+        <w:t>TotalCustomers</w:t>
+      </w:r>
+      <w:proofErr w:type="spellEnd"/>
+      <w:r>
+        <w:t xml:space="preserve"> FROM CUSTOMERS GROUP BY GROUPING SETS ((CITY), ());</w:t>
+      </w:r>
+    </w:p>
+    <w:p>
       <w:r>
         <w:br/>
       </w:r>
